--- a/02-BasicCircuits/report/CA-Lab-02-9931078-9931045.docx
+++ b/02-BasicCircuits/report/CA-Lab-02-9931078-9931045.docx
@@ -173,7 +173,49 @@
           <w:rtl/>
           <w:lang w:bidi="fa-IR"/>
         </w:rPr>
-        <w:t xml:space="preserve">: آشنایی با نحوه عملکرد و پیاده سازی مدارهای پایه از جمله </w:t>
+        <w:t xml:space="preserve">: آشنایی با نحوه عملکرد و </w:t>
+      </w:r>
+      <w:proofErr w:type="spellStart"/>
+      <w:r>
+        <w:rPr>
+          <w:rFonts w:cs="B Nazanin" w:hint="cs"/>
+          <w:sz w:val="32"/>
+          <w:szCs w:val="32"/>
+          <w:rtl/>
+          <w:lang w:bidi="fa-IR"/>
+        </w:rPr>
+        <w:t>پیاده</w:t>
+      </w:r>
+      <w:r>
+        <w:rPr>
+          <w:rFonts w:cs="B Nazanin" w:hint="cs"/>
+          <w:sz w:val="32"/>
+          <w:szCs w:val="32"/>
+          <w:rtl/>
+          <w:lang w:bidi="fa-IR"/>
+        </w:rPr>
+        <w:t>‌</w:t>
+      </w:r>
+      <w:r>
+        <w:rPr>
+          <w:rFonts w:cs="B Nazanin" w:hint="cs"/>
+          <w:sz w:val="32"/>
+          <w:szCs w:val="32"/>
+          <w:rtl/>
+          <w:lang w:bidi="fa-IR"/>
+        </w:rPr>
+        <w:t>سازی</w:t>
+      </w:r>
+      <w:proofErr w:type="spellEnd"/>
+      <w:r>
+        <w:rPr>
+          <w:rFonts w:cs="B Nazanin" w:hint="cs"/>
+          <w:sz w:val="32"/>
+          <w:szCs w:val="32"/>
+          <w:rtl/>
+          <w:lang w:bidi="fa-IR"/>
+        </w:rPr>
+        <w:t xml:space="preserve"> مدارهای پایه از جمله </w:t>
       </w:r>
       <w:r>
         <w:rPr>
@@ -328,7 +370,69 @@
           <w:rtl/>
           <w:lang w:bidi="fa-IR"/>
         </w:rPr>
-        <w:t xml:space="preserve"> طراحی کنیم و با نوشتن تست بنچ برای هر یک از درستی عملکرد آن مطمئن شویم. </w:t>
+        <w:t xml:space="preserve"> طراحی کنیم و با نوشتن </w:t>
+      </w:r>
+      <w:proofErr w:type="spellStart"/>
+      <w:r>
+        <w:rPr>
+          <w:rFonts w:cs="B Nazanin" w:hint="cs"/>
+          <w:sz w:val="28"/>
+          <w:szCs w:val="28"/>
+          <w:rtl/>
+          <w:lang w:bidi="fa-IR"/>
+        </w:rPr>
+        <w:t>تست</w:t>
+      </w:r>
+      <w:r>
+        <w:rPr>
+          <w:rFonts w:cs="B Nazanin" w:hint="cs"/>
+          <w:sz w:val="28"/>
+          <w:szCs w:val="28"/>
+          <w:rtl/>
+          <w:lang w:bidi="fa-IR"/>
+        </w:rPr>
+        <w:t>‌</w:t>
+      </w:r>
+      <w:r>
+        <w:rPr>
+          <w:rFonts w:cs="B Nazanin" w:hint="cs"/>
+          <w:sz w:val="28"/>
+          <w:szCs w:val="28"/>
+          <w:rtl/>
+          <w:lang w:bidi="fa-IR"/>
+        </w:rPr>
+        <w:t>بنچ</w:t>
+      </w:r>
+      <w:proofErr w:type="spellEnd"/>
+      <w:r>
+        <w:rPr>
+          <w:rFonts w:cs="B Nazanin" w:hint="cs"/>
+          <w:sz w:val="28"/>
+          <w:szCs w:val="28"/>
+          <w:rtl/>
+          <w:lang w:bidi="fa-IR"/>
+        </w:rPr>
+        <w:t xml:space="preserve"> برای هر یک</w:t>
+      </w:r>
+      <w:r>
+        <w:rPr>
+          <w:rFonts w:cs="B Nazanin" w:hint="cs"/>
+          <w:sz w:val="28"/>
+          <w:szCs w:val="28"/>
+          <w:rtl/>
+          <w:lang w:bidi="fa-IR"/>
+        </w:rPr>
+        <w:t>،</w:t>
+      </w:r>
+      <w:r>
+        <w:rPr>
+          <w:rFonts w:cs="B Nazanin" w:hint="cs"/>
+          <w:sz w:val="28"/>
+          <w:szCs w:val="28"/>
+          <w:rtl/>
+          <w:lang w:bidi="fa-IR"/>
+        </w:rPr>
+        <w:t xml:space="preserve"> از درستی عملکرد آن مطمئن شویم. </w:t>
       </w:r>
     </w:p>
     <w:p>
@@ -348,18 +452,44 @@
           <w:lang w:bidi="fa-IR"/>
         </w:rPr>
       </w:pPr>
-      <w:r>
-        <w:rPr>
-          <w:rFonts w:cs="B Nazanin" w:hint="cs"/>
-          <w:b/>
-          <w:bCs/>
-          <w:sz w:val="28"/>
-          <w:szCs w:val="28"/>
-          <w:rtl/>
-          <w:lang w:bidi="fa-IR"/>
-        </w:rPr>
-        <w:t>مالتیپلکسر</w:t>
-      </w:r>
+      <w:proofErr w:type="spellStart"/>
+      <w:r>
+        <w:rPr>
+          <w:rFonts w:cs="B Nazanin" w:hint="cs"/>
+          <w:b/>
+          <w:bCs/>
+          <w:sz w:val="28"/>
+          <w:szCs w:val="28"/>
+          <w:rtl/>
+          <w:lang w:bidi="fa-IR"/>
+        </w:rPr>
+        <w:t>مالتی</w:t>
+      </w:r>
+      <w:r>
+        <w:rPr>
+          <w:rFonts w:cs="B Nazanin" w:hint="cs"/>
+          <w:b/>
+          <w:bCs/>
+          <w:sz w:val="28"/>
+          <w:szCs w:val="28"/>
+          <w:rtl/>
+          <w:lang w:bidi="fa-IR"/>
+        </w:rPr>
+        <w:t>‌</w:t>
+      </w:r>
+      <w:r>
+        <w:rPr>
+          <w:rFonts w:cs="B Nazanin" w:hint="cs"/>
+          <w:b/>
+          <w:bCs/>
+          <w:sz w:val="28"/>
+          <w:szCs w:val="28"/>
+          <w:rtl/>
+          <w:lang w:bidi="fa-IR"/>
+        </w:rPr>
+        <w:t>پلکسر</w:t>
+      </w:r>
+      <w:proofErr w:type="spellEnd"/>
     </w:p>
     <w:p>
       <w:pPr>
@@ -817,13 +947,13 @@
         </w:rPr>
         <w:lastRenderedPageBreak/>
         <w:drawing>
-          <wp:anchor distT="0" distB="0" distL="114300" distR="114300" simplePos="0" relativeHeight="251660288" behindDoc="0" locked="0" layoutInCell="1" allowOverlap="1" wp14:anchorId="4F308BEA" wp14:editId="0FB1CC10">
+          <wp:anchor distT="0" distB="0" distL="114300" distR="114300" simplePos="0" relativeHeight="251660288" behindDoc="0" locked="0" layoutInCell="1" allowOverlap="1" wp14:anchorId="4F308BEA" wp14:editId="32E13AA5">
             <wp:simplePos x="0" y="0"/>
             <wp:positionH relativeFrom="margin">
               <wp:align>center</wp:align>
             </wp:positionH>
             <wp:positionV relativeFrom="page">
-              <wp:posOffset>1533300</wp:posOffset>
+              <wp:posOffset>1239320</wp:posOffset>
             </wp:positionV>
             <wp:extent cx="3858895" cy="3282950"/>
             <wp:effectExtent l="0" t="0" r="8255" b="0"/>
@@ -879,6 +1009,7 @@
           </wp:anchor>
         </w:drawing>
       </w:r>
+      <w:proofErr w:type="spellStart"/>
       <w:r>
         <w:rPr>
           <w:rFonts w:cs="B Nazanin" w:hint="cs"/>
@@ -891,12 +1022,13 @@
         </w:rPr>
         <w:t>دیکدر</w:t>
       </w:r>
-    </w:p>
-    <w:p>
-      <w:pPr>
-        <w:bidi/>
-        <w:rPr>
-          <w:rFonts w:cs="B Nazanin" w:hint="cs"/>
+      <w:proofErr w:type="spellEnd"/>
+    </w:p>
+    <w:p>
+      <w:pPr>
+        <w:bidi/>
+        <w:rPr>
+          <w:rFonts w:cs="B Nazanin"/>
           <w:b/>
           <w:bCs/>
           <w:sz w:val="32"/>
@@ -916,13 +1048,13 @@
           <w:lang w:bidi="fa-IR"/>
         </w:rPr>
         <w:drawing>
-          <wp:anchor distT="0" distB="0" distL="114300" distR="114300" simplePos="0" relativeHeight="251661312" behindDoc="0" locked="0" layoutInCell="1" allowOverlap="1" wp14:anchorId="1EB21D89" wp14:editId="04C10613">
+          <wp:anchor distT="0" distB="0" distL="114300" distR="114300" simplePos="0" relativeHeight="251661312" behindDoc="0" locked="0" layoutInCell="1" allowOverlap="1" wp14:anchorId="1EB21D89" wp14:editId="389AB667">
             <wp:simplePos x="0" y="0"/>
             <wp:positionH relativeFrom="margin">
               <wp:align>right</wp:align>
             </wp:positionH>
             <wp:positionV relativeFrom="margin">
-              <wp:posOffset>3967050</wp:posOffset>
+              <wp:posOffset>3586212</wp:posOffset>
             </wp:positionV>
             <wp:extent cx="6000115" cy="4414520"/>
             <wp:effectExtent l="0" t="0" r="635" b="5080"/>
@@ -1343,6 +1475,7 @@
     <w:lsdException w:name="HTML Sample" w:semiHidden="1" w:unhideWhenUsed="1"/>
     <w:lsdException w:name="HTML Typewriter" w:semiHidden="1" w:unhideWhenUsed="1"/>
     <w:lsdException w:name="HTML Variable" w:semiHidden="1" w:unhideWhenUsed="1"/>
+    <w:lsdException w:name="Normal Table" w:semiHidden="1" w:unhideWhenUsed="1"/>
     <w:lsdException w:name="annotation subject" w:semiHidden="1" w:unhideWhenUsed="1"/>
     <w:lsdException w:name="No List" w:semiHidden="1" w:unhideWhenUsed="1"/>
     <w:lsdException w:name="Outline List 1" w:semiHidden="1" w:unhideWhenUsed="1"/>
@@ -1389,8 +1522,10 @@
     <w:lsdException w:name="Table Subtle 2" w:semiHidden="1" w:unhideWhenUsed="1"/>
     <w:lsdException w:name="Table Web 1" w:semiHidden="1" w:unhideWhenUsed="1"/>
     <w:lsdException w:name="Table Web 2" w:semiHidden="1" w:unhideWhenUsed="1"/>
+    <w:lsdException w:name="Table Web 3" w:semiHidden="1" w:unhideWhenUsed="1"/>
     <w:lsdException w:name="Balloon Text" w:semiHidden="1" w:unhideWhenUsed="1"/>
     <w:lsdException w:name="Table Grid" w:uiPriority="39"/>
+    <w:lsdException w:name="Table Theme" w:semiHidden="1" w:unhideWhenUsed="1"/>
     <w:lsdException w:name="Placeholder Text" w:semiHidden="1"/>
     <w:lsdException w:name="No Spacing" w:uiPriority="1" w:qFormat="1"/>
     <w:lsdException w:name="Light Shading" w:uiPriority="60"/>
